--- a/abgaben/Testkonzept.docx
+++ b/abgaben/Testkonzept.docx
@@ -32,15 +32,7 @@
           <w:color w:val="0D0D0D"/>
           <w:shd w:val="clear" w:color="auto" w:fill="FFFFFF"/>
         </w:rPr>
-        <w:t>Getestet wird</w:t>
-      </w:r>
-      <w:r>
-        <w:rPr>
-          <w:rFonts w:asciiTheme="majorHAnsi" w:hAnsiTheme="majorHAnsi" w:cstheme="majorHAnsi"/>
-          <w:color w:val="0D0D0D"/>
-          <w:shd w:val="clear" w:color="auto" w:fill="FFFFFF"/>
-        </w:rPr>
-        <w:t>, um sicherzustellen, dass eine Software-Anwendung korrekt funktioniert, Benutzeranforderungen erfüllt und frei von Fehlern ist, die die Nutzung beeinträchtigen könnten, sowie um das Risiko von Problemen nach der Veröffentlichung zu minimieren und dadurch die Qualität und Zuverlässigkeit des Produktes zu gewährleisten.</w:t>
+        <w:t>Getestet wird, um sicherzustellen, dass eine Software-Anwendung korrekt funktioniert, Benutzeranforderungen erfüllt und frei von Fehlern ist, die die Nutzung beeinträchtigen könnten, sowie um das Risiko von Problemen nach der Veröffentlichung zu minimieren und dadurch die Qualität und Zuverlässigkeit des Produktes zu gewährleisten.</w:t>
       </w:r>
     </w:p>
     <w:p>
@@ -311,10 +303,7 @@
         <w:t>Betriebssystem</w:t>
       </w:r>
       <w:r>
-        <w:t>: Windows 1</w:t>
-      </w:r>
-      <w:r>
-        <w:t>1</w:t>
+        <w:t>: Windows 11</w:t>
       </w:r>
     </w:p>
     <w:p>
@@ -333,10 +322,7 @@
         <w:t>Browser</w:t>
       </w:r>
       <w:r>
-        <w:t xml:space="preserve">: </w:t>
-      </w:r>
-      <w:r>
-        <w:t>Edge</w:t>
+        <w:t>: Edge</w:t>
       </w:r>
     </w:p>
     <w:p>
@@ -449,10 +435,9 @@
         <w:pStyle w:val="berschrift3"/>
       </w:pPr>
       <w:r>
-        <w:t>Whitebox-Tests (Jasmine):</w:t>
-      </w:r>
-    </w:p>
-    <w:p/>
+        <w:t>Whitebox-Tests (Jasmine)</w:t>
+      </w:r>
+    </w:p>
     <w:p>
       <w:pPr>
         <w:pStyle w:val="berschrift4"/>
@@ -663,7 +648,7 @@
       </w:pPr>
       <w:r>
         <w:lastRenderedPageBreak/>
-        <w:t>Unit-Tests (Karma):</w:t>
+        <w:t>Unit-Tests (Karma)</w:t>
       </w:r>
     </w:p>
     <w:p>
@@ -671,15 +656,7 @@
         <w:pStyle w:val="berschrift4"/>
       </w:pPr>
       <w:r>
-        <w:t xml:space="preserve">1. </w:t>
-      </w:r>
-      <w:proofErr w:type="spellStart"/>
-      <w:r>
-        <w:t>Slotmaschinen</w:t>
-      </w:r>
-      <w:proofErr w:type="spellEnd"/>
-      <w:r>
-        <w:t>-Spin-Test</w:t>
+        <w:t>1. Slotmaschinen-Spin-Test</w:t>
       </w:r>
     </w:p>
     <w:p>
